--- a/TSS system.docx
+++ b/TSS system.docx
@@ -5,12 +5,16 @@
     <w:p>
       <w:pPr>
         <w:pStyle w:val="Heading1"/>
-        <w:rPr>
-          <w:lang w:val="en-US"/>
-        </w:rPr>
-      </w:pPr>
-      <w:r>
-        <w:t xml:space="preserve">Экосистема  </w:t>
+        <w:jc w:val="center"/>
+        <w:rPr>
+          <w:lang w:val="en-US"/>
+        </w:rPr>
+      </w:pPr>
+      <w:r>
+        <w:t>С</w:t>
+      </w:r>
+      <w:r>
+        <w:t xml:space="preserve">истема  </w:t>
       </w:r>
       <w:r>
         <w:rPr>
@@ -18,6 +22,19 @@
         </w:rPr>
         <w:t>TSS</w:t>
       </w:r>
+      <w:r>
+        <w:rPr>
+          <w:lang w:val="en-US"/>
+        </w:rPr>
+        <w:t xml:space="preserve"> (2016 - …)</w:t>
+      </w:r>
+    </w:p>
+    <w:p>
+      <w:pPr>
+        <w:rPr>
+          <w:lang w:val="en-US"/>
+        </w:rPr>
+      </w:pPr>
     </w:p>
     <w:p>
       <w:pPr>
@@ -89,6 +106,10 @@
       </w:r>
     </w:p>
     <w:p>
+      <w:bookmarkStart w:id="0" w:name="_GoBack"/>
+      <w:bookmarkEnd w:id="0"/>
+    </w:p>
+    <w:p>
       <w:pPr>
         <w:pStyle w:val="Heading2"/>
         <w:rPr>
@@ -219,6 +240,7 @@
         <w:rPr>
           <w:b/>
         </w:rPr>
+        <w:lastRenderedPageBreak/>
         <w:t>Зависимости</w:t>
       </w:r>
       <w:r>
@@ -356,7 +378,6 @@
         </w:numPr>
       </w:pPr>
       <w:r>
-        <w:lastRenderedPageBreak/>
         <w:t xml:space="preserve">Публикация лекций производится в каталог приложения </w:t>
       </w:r>
       <w:r>
@@ -521,16 +542,7 @@
         </w:numPr>
       </w:pPr>
       <w:r>
-        <w:t>о</w:t>
-      </w:r>
-      <w:r>
-        <w:t>бслуживание самостоятельн</w:t>
-      </w:r>
-      <w:r>
-        <w:t xml:space="preserve">ых </w:t>
-      </w:r>
-      <w:r>
-        <w:t xml:space="preserve">задач для расширения </w:t>
+        <w:t xml:space="preserve">обслуживание самостоятельных задач для расширения </w:t>
       </w:r>
       <w:r>
         <w:rPr>
@@ -752,10 +764,7 @@
         </w:numPr>
       </w:pPr>
       <w:r>
-        <w:t>о</w:t>
-      </w:r>
-      <w:r>
-        <w:t xml:space="preserve">бслуживание самостоятельных и экзаменационных задач для расширения </w:t>
+        <w:t xml:space="preserve">обслуживание самостоятельных и экзаменационных задач для расширения </w:t>
       </w:r>
       <w:proofErr w:type="spellStart"/>
       <w:r>
@@ -775,10 +784,7 @@
         </w:numPr>
       </w:pPr>
       <w:r>
-        <w:t>о</w:t>
-      </w:r>
-      <w:r>
-        <w:t xml:space="preserve">бслуживание экзаменационных задач для </w:t>
+        <w:t xml:space="preserve">обслуживание экзаменационных задач для </w:t>
       </w:r>
       <w:r>
         <w:rPr>
@@ -1076,6 +1082,7 @@
         </w:rPr>
       </w:pPr>
       <w:r>
+        <w:lastRenderedPageBreak/>
         <w:t xml:space="preserve">    </w:t>
       </w:r>
       <w:r>
@@ -1153,515 +1160,513 @@
         <w:rPr>
           <w:b/>
         </w:rPr>
+        <w:t>Зависимости</w:t>
+      </w:r>
+      <w:r>
+        <w:rPr>
+          <w:lang w:val="en-US"/>
+        </w:rPr>
+        <w:t xml:space="preserve">: </w:t>
+      </w:r>
+      <w:r>
+        <w:t xml:space="preserve">модуль </w:t>
+      </w:r>
+      <w:proofErr w:type="spellStart"/>
+      <w:r>
+        <w:rPr>
+          <w:lang w:val="en-US"/>
+        </w:rPr>
+        <w:t>inc_diff</w:t>
+      </w:r>
+      <w:proofErr w:type="spellEnd"/>
+      <w:r>
+        <w:rPr>
+          <w:lang w:val="en-US"/>
+        </w:rPr>
+        <w:t>, Exam30</w:t>
+      </w:r>
+    </w:p>
+    <w:p>
+      <w:pPr>
+        <w:rPr>
+          <w:b/>
+        </w:rPr>
+      </w:pPr>
+      <w:r>
+        <w:rPr>
+          <w:b/>
+        </w:rPr>
+        <w:t>Сценарий:</w:t>
+      </w:r>
+    </w:p>
+    <w:p>
+      <w:pPr>
+        <w:rPr>
+          <w:lang w:val="en-US"/>
+        </w:rPr>
+      </w:pPr>
+      <w:r>
+        <w:t xml:space="preserve">По команде </w:t>
+      </w:r>
+      <w:r>
+        <w:rPr>
+          <w:lang w:val="en-US"/>
+        </w:rPr>
+        <w:t xml:space="preserve">PIN </w:t>
+      </w:r>
+      <w:r>
+        <w:t xml:space="preserve">юзер вводит </w:t>
+      </w:r>
+      <w:proofErr w:type="spellStart"/>
+      <w:r>
+        <w:t>пин</w:t>
+      </w:r>
+      <w:proofErr w:type="spellEnd"/>
+      <w:r>
+        <w:t xml:space="preserve">-код, который содержит </w:t>
+      </w:r>
+      <w:proofErr w:type="spellStart"/>
+      <w:r>
+        <w:rPr>
+          <w:lang w:val="en-US"/>
+        </w:rPr>
+        <w:t>ticketId</w:t>
+      </w:r>
+      <w:proofErr w:type="spellEnd"/>
+      <w:r>
+        <w:t xml:space="preserve"> и</w:t>
+      </w:r>
+      <w:r>
+        <w:rPr>
+          <w:lang w:val="en-US"/>
+        </w:rPr>
+        <w:t xml:space="preserve"> </w:t>
+      </w:r>
+      <w:proofErr w:type="spellStart"/>
+      <w:r>
+        <w:rPr>
+          <w:lang w:val="en-US"/>
+        </w:rPr>
+        <w:t>userName</w:t>
+      </w:r>
+      <w:proofErr w:type="spellEnd"/>
+      <w:r>
+        <w:rPr>
+          <w:lang w:val="en-US"/>
+        </w:rPr>
+        <w:t xml:space="preserve">. </w:t>
+      </w:r>
+      <w:proofErr w:type="spellStart"/>
+      <w:r>
+        <w:t>Пин</w:t>
+      </w:r>
+      <w:proofErr w:type="spellEnd"/>
+      <w:r>
+        <w:t xml:space="preserve"> код создается в </w:t>
+      </w:r>
+      <w:r>
+        <w:rPr>
+          <w:lang w:val="en-US"/>
+        </w:rPr>
+        <w:t>TSS</w:t>
+      </w:r>
+      <w:r>
+        <w:t xml:space="preserve"> при демонстрации пользователю условия задачи (при первой демонстрации условия в </w:t>
+      </w:r>
+      <w:r>
+        <w:rPr>
+          <w:lang w:val="en-US"/>
+        </w:rPr>
+        <w:t xml:space="preserve">TSS </w:t>
+      </w:r>
+      <w:r>
+        <w:t xml:space="preserve">создается </w:t>
+      </w:r>
+      <w:proofErr w:type="spellStart"/>
+      <w:r>
+        <w:t>тикет</w:t>
+      </w:r>
+      <w:proofErr w:type="spellEnd"/>
+      <w:r>
+        <w:t xml:space="preserve"> и сохраняется в БД)</w:t>
+      </w:r>
+      <w:r>
+        <w:t xml:space="preserve">. Простой </w:t>
+      </w:r>
+      <w:proofErr w:type="spellStart"/>
+      <w:r>
+        <w:t>тикет</w:t>
+      </w:r>
+      <w:proofErr w:type="spellEnd"/>
+      <w:r>
+        <w:t xml:space="preserve"> отличается от </w:t>
+      </w:r>
+      <w:proofErr w:type="spellStart"/>
+      <w:r>
+        <w:t>экзменационного</w:t>
+      </w:r>
+      <w:proofErr w:type="spellEnd"/>
+      <w:r>
+        <w:t xml:space="preserve"> наличием </w:t>
+      </w:r>
+      <w:r>
+        <w:rPr>
+          <w:lang w:val="en-US"/>
+        </w:rPr>
+        <w:t xml:space="preserve">-1 </w:t>
+      </w:r>
+      <w:r>
+        <w:t xml:space="preserve">в поле </w:t>
+      </w:r>
+      <w:proofErr w:type="spellStart"/>
+      <w:r>
+        <w:rPr>
+          <w:lang w:val="en-US"/>
+        </w:rPr>
+        <w:t>ExamId</w:t>
+      </w:r>
+      <w:proofErr w:type="spellEnd"/>
+      <w:r>
+        <w:rPr>
+          <w:lang w:val="en-US"/>
+        </w:rPr>
+        <w:t>.</w:t>
+      </w:r>
+      <w:r>
+        <w:t xml:space="preserve"> </w:t>
+      </w:r>
+    </w:p>
+    <w:p>
+      <w:pPr>
+        <w:rPr>
+          <w:lang w:val="en-US"/>
+        </w:rPr>
+      </w:pPr>
+      <w:r>
+        <w:t xml:space="preserve">Автоматически по </w:t>
+      </w:r>
+      <w:proofErr w:type="spellStart"/>
+      <w:r>
+        <w:rPr>
+          <w:lang w:val="en-US"/>
+        </w:rPr>
+        <w:t>ticketId</w:t>
+      </w:r>
+      <w:proofErr w:type="spellEnd"/>
+      <w:r>
+        <w:t xml:space="preserve"> запрашивается</w:t>
+      </w:r>
+      <w:r>
+        <w:t xml:space="preserve"> модель задачи</w:t>
+      </w:r>
+      <w:r>
+        <w:rPr>
+          <w:lang w:val="en-US"/>
+        </w:rPr>
+        <w:t xml:space="preserve"> </w:t>
+      </w:r>
+      <w:r>
+        <w:t xml:space="preserve">и сохраняет в памяти. Условие задачи предъявляется </w:t>
+      </w:r>
+      <w:r>
+        <w:t>юзеру во вновь открытом окне редактора. Юзер</w:t>
+      </w:r>
+      <w:r>
+        <w:t xml:space="preserve"> решает задачу и время от времени </w:t>
+      </w:r>
+      <w:r>
+        <w:t>по</w:t>
+      </w:r>
+      <w:r>
+        <w:t xml:space="preserve">дает команду  </w:t>
+      </w:r>
+      <w:r>
+        <w:rPr>
+          <w:lang w:val="en-US"/>
+        </w:rPr>
+        <w:t>CHECK.</w:t>
+      </w:r>
+    </w:p>
+    <w:p>
+      <w:r>
+        <w:t xml:space="preserve">По команде </w:t>
+      </w:r>
+      <w:r>
+        <w:rPr>
+          <w:lang w:val="en-US"/>
+        </w:rPr>
+        <w:t>CHECK</w:t>
+      </w:r>
+      <w:r>
+        <w:t xml:space="preserve"> на сервер отправляется решение (выделенный блок текста) и накопленный в памяти лог решения.</w:t>
+      </w:r>
+      <w:r>
+        <w:t xml:space="preserve"> Сервер отвечает сообщением о результате проверки.</w:t>
+      </w:r>
+    </w:p>
+    <w:p>
+      <w:r>
+        <w:t xml:space="preserve">Кода приходит сообщение </w:t>
+      </w:r>
+      <w:r>
+        <w:rPr>
+          <w:lang w:val="en-US"/>
+        </w:rPr>
+        <w:t xml:space="preserve">“OK”, </w:t>
+      </w:r>
+      <w:r>
+        <w:t>запись лога останавливается и окно редактора закрывается.</w:t>
+      </w:r>
+    </w:p>
+    <w:p/>
+    <w:p>
+      <w:pPr>
+        <w:pStyle w:val="Heading2"/>
+      </w:pPr>
+      <w:r>
+        <w:t>О р</w:t>
+      </w:r>
+      <w:r>
+        <w:t>ешен</w:t>
+      </w:r>
+      <w:r>
+        <w:t>ии</w:t>
+      </w:r>
+      <w:r>
+        <w:t xml:space="preserve"> задач</w:t>
+      </w:r>
+    </w:p>
+    <w:p>
+      <w:r>
+        <w:t xml:space="preserve">Задачи решаются в режиме экзамена и в режиме самостоятельной работы. </w:t>
+      </w:r>
+    </w:p>
+    <w:p>
+      <w:r>
+        <w:t>Решать можно в веб-браузере или в</w:t>
+      </w:r>
+      <w:r>
+        <w:t xml:space="preserve">о внешней среде (для </w:t>
+      </w:r>
+      <w:r>
+        <w:t xml:space="preserve"> </w:t>
+      </w:r>
+      <w:r>
+        <w:rPr>
+          <w:lang w:val="en-US"/>
+        </w:rPr>
+        <w:t xml:space="preserve">VS Code </w:t>
+      </w:r>
+      <w:r>
+        <w:t xml:space="preserve">это </w:t>
+      </w:r>
+      <w:r>
+        <w:t>расширени</w:t>
+      </w:r>
+      <w:r>
+        <w:t>е</w:t>
+      </w:r>
+      <w:r>
+        <w:t xml:space="preserve"> </w:t>
+      </w:r>
+      <w:r>
+        <w:t xml:space="preserve"> </w:t>
+      </w:r>
+      <w:proofErr w:type="spellStart"/>
+      <w:r>
+        <w:rPr>
+          <w:lang w:val="en-US"/>
+        </w:rPr>
+        <w:t>CodeTss</w:t>
+      </w:r>
+      <w:proofErr w:type="spellEnd"/>
+      <w:r>
+        <w:t>)</w:t>
+      </w:r>
+      <w:r>
+        <w:rPr>
+          <w:lang w:val="en-US"/>
+        </w:rPr>
+        <w:t>.</w:t>
+      </w:r>
+    </w:p>
+    <w:p>
+      <w:r>
+        <w:t>В</w:t>
+      </w:r>
+      <w:r>
+        <w:t xml:space="preserve"> режиме </w:t>
+      </w:r>
+      <w:r>
+        <w:t>эк</w:t>
+      </w:r>
+      <w:r>
+        <w:t>замена ограничено время решения -</w:t>
+      </w:r>
+      <w:r>
+        <w:t xml:space="preserve"> решение продолжается до истечения </w:t>
+      </w:r>
+      <w:r>
+        <w:t xml:space="preserve">отведенного </w:t>
+      </w:r>
+      <w:r>
+        <w:t xml:space="preserve">времени или до получения первого правильного ответа. Кроме того, проверяется </w:t>
+      </w:r>
+      <w:r>
+        <w:t>аутентич</w:t>
+      </w:r>
+      <w:r>
+        <w:t xml:space="preserve">ность решающего (при помощи сессионных </w:t>
+      </w:r>
+      <w:proofErr w:type="spellStart"/>
+      <w:r>
+        <w:t>куки</w:t>
+      </w:r>
+      <w:proofErr w:type="spellEnd"/>
+      <w:r>
+        <w:t>)</w:t>
+      </w:r>
+      <w:r>
+        <w:t>.</w:t>
+      </w:r>
+    </w:p>
+    <w:p>
+      <w:pPr>
+        <w:pStyle w:val="NoSpacing"/>
+      </w:pPr>
+      <w:r>
+        <w:t xml:space="preserve">Для решения задачи необходимо </w:t>
+      </w:r>
+    </w:p>
+    <w:p>
+      <w:pPr>
+        <w:pStyle w:val="NoSpacing"/>
+      </w:pPr>
+      <w:r>
+        <w:t>- получить условие задачи</w:t>
+      </w:r>
+    </w:p>
+    <w:p>
+      <w:pPr>
+        <w:pStyle w:val="NoSpacing"/>
+      </w:pPr>
+      <w:r>
+        <w:t>- периодически проверять решения (</w:t>
+      </w:r>
+      <w:r>
+        <w:t>и сохранять лог</w:t>
+      </w:r>
+      <w:r>
+        <w:t>)</w:t>
+      </w:r>
+    </w:p>
+    <w:p>
+      <w:pPr>
+        <w:pStyle w:val="NoSpacing"/>
+        <w:rPr>
+          <w:lang w:val="en-US"/>
+        </w:rPr>
+      </w:pPr>
+      <w:r>
+        <w:t xml:space="preserve">- </w:t>
+      </w:r>
+      <w:r>
+        <w:t>иметь возможность сохранять лог (без</w:t>
+      </w:r>
+      <w:r>
+        <w:t xml:space="preserve"> </w:t>
+      </w:r>
+      <w:r>
+        <w:t xml:space="preserve">проверки </w:t>
+      </w:r>
+      <w:r>
+        <w:t>решения</w:t>
+      </w:r>
+      <w:r>
+        <w:t>)</w:t>
+      </w:r>
+    </w:p>
+    <w:p>
+      <w:pPr>
+        <w:pStyle w:val="NoSpacing"/>
+      </w:pPr>
+    </w:p>
+    <w:p>
+      <w:pPr>
+        <w:pStyle w:val="NoSpacing"/>
+      </w:pPr>
+      <w:r>
+        <w:t>Р</w:t>
+      </w:r>
+      <w:r>
+        <w:t>е</w:t>
+      </w:r>
+      <w:r>
+        <w:t>жим</w:t>
+      </w:r>
+      <w:r>
+        <w:t xml:space="preserve"> экзамена</w:t>
+      </w:r>
+      <w:r>
+        <w:t xml:space="preserve"> обеспечивает</w:t>
+      </w:r>
+      <w:r>
+        <w:t xml:space="preserve"> </w:t>
+      </w:r>
+      <w:r>
+        <w:rPr>
+          <w:lang w:val="en-US"/>
+        </w:rPr>
+        <w:t>Exam30</w:t>
+      </w:r>
+      <w:r>
+        <w:t>, режим</w:t>
+      </w:r>
+      <w:r>
+        <w:t xml:space="preserve"> самостоятельной работы – </w:t>
+      </w:r>
+      <w:r>
+        <w:rPr>
+          <w:lang w:val="en-US"/>
+        </w:rPr>
+        <w:t>Stu30.</w:t>
+      </w:r>
+    </w:p>
+    <w:p>
+      <w:pPr>
+        <w:pStyle w:val="NoSpacing"/>
+      </w:pPr>
+      <w:r>
+        <w:t xml:space="preserve">Если задача решается во внешней среде, то оба режима обеспечиваются веб-сервисом в </w:t>
+      </w:r>
+      <w:r>
+        <w:rPr>
+          <w:lang w:val="en-US"/>
+        </w:rPr>
+        <w:t>Exam30.</w:t>
+      </w:r>
+    </w:p>
+    <w:p>
+      <w:pPr>
+        <w:pStyle w:val="NoSpacing"/>
+      </w:pPr>
+    </w:p>
+    <w:p>
+      <w:pPr>
+        <w:pStyle w:val="Heading2"/>
+      </w:pPr>
+      <w:r>
+        <w:t>Логирование</w:t>
+      </w:r>
+    </w:p>
+    <w:p>
+      <w:r>
+        <w:t xml:space="preserve">Логирование состоит в сохранении создаваемого кода каждые 5 сек в течение всего времени решения задачи. Лог накапливается порциями на клиенте и отсылается на сервер с каждой проверкой решения. Порцию лога можно отослать на сервер и без решения. </w:t>
+      </w:r>
+    </w:p>
+    <w:p>
+      <w:r>
         <w:lastRenderedPageBreak/>
-        <w:t>Зависимости</w:t>
-      </w:r>
-      <w:r>
-        <w:rPr>
-          <w:lang w:val="en-US"/>
-        </w:rPr>
-        <w:t xml:space="preserve">: </w:t>
-      </w:r>
-      <w:r>
-        <w:t xml:space="preserve">модуль </w:t>
-      </w:r>
-      <w:proofErr w:type="spellStart"/>
-      <w:r>
-        <w:rPr>
-          <w:lang w:val="en-US"/>
-        </w:rPr>
-        <w:t>inc_diff</w:t>
-      </w:r>
-      <w:proofErr w:type="spellEnd"/>
-      <w:r>
-        <w:rPr>
-          <w:lang w:val="en-US"/>
-        </w:rPr>
-        <w:t>, Exam30</w:t>
-      </w:r>
-    </w:p>
-    <w:p>
-      <w:pPr>
-        <w:rPr>
-          <w:b/>
-        </w:rPr>
-      </w:pPr>
-      <w:r>
-        <w:rPr>
-          <w:b/>
-        </w:rPr>
-        <w:t>Сценарий:</w:t>
-      </w:r>
-    </w:p>
-    <w:p>
-      <w:pPr>
-        <w:rPr>
-          <w:lang w:val="en-US"/>
-        </w:rPr>
-      </w:pPr>
-      <w:r>
-        <w:t xml:space="preserve">По команде </w:t>
-      </w:r>
-      <w:r>
-        <w:rPr>
-          <w:lang w:val="en-US"/>
-        </w:rPr>
-        <w:t xml:space="preserve">PIN </w:t>
-      </w:r>
-      <w:r>
-        <w:t xml:space="preserve">юзер вводит </w:t>
-      </w:r>
-      <w:proofErr w:type="spellStart"/>
-      <w:r>
-        <w:t>пин</w:t>
-      </w:r>
-      <w:proofErr w:type="spellEnd"/>
-      <w:r>
-        <w:t xml:space="preserve">-код, который содержит </w:t>
-      </w:r>
-      <w:proofErr w:type="spellStart"/>
-      <w:r>
-        <w:rPr>
-          <w:lang w:val="en-US"/>
-        </w:rPr>
-        <w:t>ticketId</w:t>
-      </w:r>
-      <w:proofErr w:type="spellEnd"/>
-      <w:r>
-        <w:t xml:space="preserve"> и</w:t>
-      </w:r>
-      <w:r>
-        <w:rPr>
-          <w:lang w:val="en-US"/>
-        </w:rPr>
-        <w:t xml:space="preserve"> </w:t>
-      </w:r>
-      <w:proofErr w:type="spellStart"/>
-      <w:r>
-        <w:rPr>
-          <w:lang w:val="en-US"/>
-        </w:rPr>
-        <w:t>userName</w:t>
-      </w:r>
-      <w:proofErr w:type="spellEnd"/>
-      <w:r>
-        <w:rPr>
-          <w:lang w:val="en-US"/>
-        </w:rPr>
-        <w:t xml:space="preserve">. </w:t>
-      </w:r>
-      <w:proofErr w:type="spellStart"/>
-      <w:r>
-        <w:t>Пин</w:t>
-      </w:r>
-      <w:proofErr w:type="spellEnd"/>
-      <w:r>
-        <w:t xml:space="preserve"> код создается в </w:t>
-      </w:r>
-      <w:r>
-        <w:rPr>
-          <w:lang w:val="en-US"/>
-        </w:rPr>
-        <w:t>TSS</w:t>
-      </w:r>
-      <w:r>
-        <w:t xml:space="preserve"> при демонстрации пользователю условия задачи (при первой демонстрации условия в </w:t>
-      </w:r>
-      <w:r>
-        <w:rPr>
-          <w:lang w:val="en-US"/>
-        </w:rPr>
-        <w:t xml:space="preserve">TSS </w:t>
-      </w:r>
-      <w:r>
-        <w:t xml:space="preserve">создается </w:t>
-      </w:r>
-      <w:proofErr w:type="spellStart"/>
-      <w:r>
-        <w:t>тикет</w:t>
-      </w:r>
-      <w:proofErr w:type="spellEnd"/>
-      <w:r>
-        <w:t xml:space="preserve"> и сохраняется в БД)</w:t>
-      </w:r>
-      <w:r>
-        <w:t xml:space="preserve">. Простой </w:t>
-      </w:r>
-      <w:proofErr w:type="spellStart"/>
-      <w:r>
-        <w:t>тикет</w:t>
-      </w:r>
-      <w:proofErr w:type="spellEnd"/>
-      <w:r>
-        <w:t xml:space="preserve"> отличается от </w:t>
-      </w:r>
-      <w:proofErr w:type="spellStart"/>
-      <w:r>
-        <w:t>экзменационного</w:t>
-      </w:r>
-      <w:proofErr w:type="spellEnd"/>
-      <w:r>
-        <w:t xml:space="preserve"> наличием </w:t>
-      </w:r>
-      <w:r>
-        <w:rPr>
-          <w:lang w:val="en-US"/>
-        </w:rPr>
-        <w:t xml:space="preserve">-1 </w:t>
-      </w:r>
-      <w:r>
-        <w:t xml:space="preserve">в поле </w:t>
-      </w:r>
-      <w:proofErr w:type="spellStart"/>
-      <w:r>
-        <w:rPr>
-          <w:lang w:val="en-US"/>
-        </w:rPr>
-        <w:t>ExamId</w:t>
-      </w:r>
-      <w:proofErr w:type="spellEnd"/>
-      <w:r>
-        <w:rPr>
-          <w:lang w:val="en-US"/>
-        </w:rPr>
-        <w:t>.</w:t>
-      </w:r>
-      <w:r>
-        <w:t xml:space="preserve"> </w:t>
-      </w:r>
-    </w:p>
-    <w:p>
-      <w:pPr>
-        <w:rPr>
-          <w:lang w:val="en-US"/>
-        </w:rPr>
-      </w:pPr>
-      <w:r>
-        <w:t xml:space="preserve">Автоматически по </w:t>
-      </w:r>
-      <w:proofErr w:type="spellStart"/>
-      <w:r>
-        <w:rPr>
-          <w:lang w:val="en-US"/>
-        </w:rPr>
-        <w:t>ticketId</w:t>
-      </w:r>
-      <w:proofErr w:type="spellEnd"/>
-      <w:r>
-        <w:t xml:space="preserve"> запрашивается</w:t>
-      </w:r>
-      <w:r>
-        <w:t xml:space="preserve"> модель задачи</w:t>
-      </w:r>
-      <w:r>
-        <w:rPr>
-          <w:lang w:val="en-US"/>
-        </w:rPr>
-        <w:t xml:space="preserve"> </w:t>
-      </w:r>
-      <w:r>
-        <w:t xml:space="preserve">и сохраняет в памяти. Условие задачи предъявляется </w:t>
-      </w:r>
-      <w:r>
-        <w:t>юзеру во вновь открытом окне редактора. Юзер</w:t>
-      </w:r>
-      <w:r>
-        <w:t xml:space="preserve"> решает задачу и время от времени </w:t>
-      </w:r>
-      <w:r>
-        <w:t>по</w:t>
-      </w:r>
-      <w:r>
-        <w:t xml:space="preserve">дает команду  </w:t>
-      </w:r>
-      <w:r>
-        <w:rPr>
-          <w:lang w:val="en-US"/>
-        </w:rPr>
-        <w:t>CHECK.</w:t>
-      </w:r>
-    </w:p>
-    <w:p>
-      <w:r>
-        <w:t xml:space="preserve">По команде </w:t>
-      </w:r>
-      <w:r>
-        <w:rPr>
-          <w:lang w:val="en-US"/>
-        </w:rPr>
-        <w:t>CHECK</w:t>
-      </w:r>
-      <w:r>
-        <w:t xml:space="preserve"> на сервер отправляется решение (выделенный блок текста) и накопленный в памяти лог решения.</w:t>
-      </w:r>
-      <w:r>
-        <w:t xml:space="preserve"> Сервер отвечает сообщением о результате проверки.</w:t>
-      </w:r>
-    </w:p>
-    <w:p>
-      <w:r>
-        <w:t xml:space="preserve">Кода приходит сообщение </w:t>
-      </w:r>
-      <w:r>
-        <w:rPr>
-          <w:lang w:val="en-US"/>
-        </w:rPr>
-        <w:t xml:space="preserve">“OK”, </w:t>
-      </w:r>
-      <w:r>
-        <w:t>запись лога останавливается и окно редактора закрывается.</w:t>
-      </w:r>
-    </w:p>
-    <w:p/>
-    <w:p>
-      <w:pPr>
-        <w:pStyle w:val="Heading2"/>
-      </w:pPr>
-      <w:r>
-        <w:t>О р</w:t>
-      </w:r>
-      <w:r>
-        <w:t>ешен</w:t>
-      </w:r>
-      <w:r>
-        <w:t>ии</w:t>
-      </w:r>
-      <w:bookmarkStart w:id="0" w:name="_GoBack"/>
-      <w:bookmarkEnd w:id="0"/>
-      <w:r>
-        <w:t xml:space="preserve"> задач</w:t>
-      </w:r>
-    </w:p>
-    <w:p>
-      <w:r>
-        <w:t xml:space="preserve">Задачи решаются в режиме экзамена и в режиме самостоятельной работы. </w:t>
-      </w:r>
-    </w:p>
-    <w:p>
-      <w:r>
-        <w:t>Решать можно в веб-браузере или в</w:t>
-      </w:r>
-      <w:r>
-        <w:t xml:space="preserve">о внешней среде (для </w:t>
-      </w:r>
-      <w:r>
-        <w:t xml:space="preserve"> </w:t>
-      </w:r>
-      <w:r>
-        <w:rPr>
-          <w:lang w:val="en-US"/>
-        </w:rPr>
-        <w:t xml:space="preserve">VS Code </w:t>
-      </w:r>
-      <w:r>
-        <w:t xml:space="preserve">это </w:t>
-      </w:r>
-      <w:r>
-        <w:t>расширени</w:t>
-      </w:r>
-      <w:r>
-        <w:t>е</w:t>
-      </w:r>
-      <w:r>
-        <w:t xml:space="preserve"> </w:t>
-      </w:r>
-      <w:r>
-        <w:t xml:space="preserve"> </w:t>
-      </w:r>
-      <w:proofErr w:type="spellStart"/>
-      <w:r>
-        <w:rPr>
-          <w:lang w:val="en-US"/>
-        </w:rPr>
-        <w:t>CodeTss</w:t>
-      </w:r>
-      <w:proofErr w:type="spellEnd"/>
-      <w:r>
-        <w:t>)</w:t>
-      </w:r>
-      <w:r>
-        <w:rPr>
-          <w:lang w:val="en-US"/>
-        </w:rPr>
-        <w:t>.</w:t>
-      </w:r>
-    </w:p>
-    <w:p>
-      <w:r>
-        <w:t>В</w:t>
-      </w:r>
-      <w:r>
-        <w:t xml:space="preserve"> режиме </w:t>
-      </w:r>
-      <w:r>
-        <w:t>эк</w:t>
-      </w:r>
-      <w:r>
-        <w:t>замена ограничено время решения -</w:t>
-      </w:r>
-      <w:r>
-        <w:t xml:space="preserve"> решение продолжается до истечения </w:t>
-      </w:r>
-      <w:r>
-        <w:t xml:space="preserve">отведенного </w:t>
-      </w:r>
-      <w:r>
-        <w:t xml:space="preserve">времени или до получения первого правильного ответа. Кроме того, проверяется </w:t>
-      </w:r>
-      <w:r>
-        <w:t>аутентич</w:t>
-      </w:r>
-      <w:r>
-        <w:t xml:space="preserve">ность решающего (при помощи сессионных </w:t>
-      </w:r>
-      <w:proofErr w:type="spellStart"/>
-      <w:r>
-        <w:t>куки</w:t>
-      </w:r>
-      <w:proofErr w:type="spellEnd"/>
-      <w:r>
-        <w:t>)</w:t>
-      </w:r>
-      <w:r>
-        <w:t>.</w:t>
-      </w:r>
-    </w:p>
-    <w:p>
-      <w:pPr>
-        <w:pStyle w:val="NoSpacing"/>
-      </w:pPr>
-      <w:r>
-        <w:t xml:space="preserve">Для решения задачи необходимо </w:t>
-      </w:r>
-    </w:p>
-    <w:p>
-      <w:pPr>
-        <w:pStyle w:val="NoSpacing"/>
-      </w:pPr>
-      <w:r>
-        <w:t>- получить условие задачи</w:t>
-      </w:r>
-    </w:p>
-    <w:p>
-      <w:pPr>
-        <w:pStyle w:val="NoSpacing"/>
-      </w:pPr>
-      <w:r>
-        <w:t>- периодически проверять решения (</w:t>
-      </w:r>
-      <w:r>
-        <w:t>и сохранять лог</w:t>
-      </w:r>
-      <w:r>
-        <w:t>)</w:t>
-      </w:r>
-    </w:p>
-    <w:p>
-      <w:pPr>
-        <w:pStyle w:val="NoSpacing"/>
-        <w:rPr>
-          <w:lang w:val="en-US"/>
-        </w:rPr>
-      </w:pPr>
-      <w:r>
-        <w:t xml:space="preserve">- </w:t>
-      </w:r>
-      <w:r>
-        <w:t>иметь возможность сохранять лог (без</w:t>
-      </w:r>
-      <w:r>
-        <w:t xml:space="preserve"> </w:t>
-      </w:r>
-      <w:r>
-        <w:t xml:space="preserve">проверки </w:t>
-      </w:r>
-      <w:r>
-        <w:t>решения</w:t>
-      </w:r>
-      <w:r>
-        <w:t>)</w:t>
-      </w:r>
-    </w:p>
-    <w:p>
-      <w:pPr>
-        <w:pStyle w:val="NoSpacing"/>
-      </w:pPr>
-    </w:p>
-    <w:p>
-      <w:pPr>
-        <w:pStyle w:val="NoSpacing"/>
-      </w:pPr>
-      <w:r>
-        <w:t>Р</w:t>
-      </w:r>
-      <w:r>
-        <w:t>е</w:t>
-      </w:r>
-      <w:r>
-        <w:t>жим</w:t>
-      </w:r>
-      <w:r>
-        <w:t xml:space="preserve"> экзамена</w:t>
-      </w:r>
-      <w:r>
-        <w:t xml:space="preserve"> обеспечивает</w:t>
-      </w:r>
-      <w:r>
-        <w:t xml:space="preserve"> </w:t>
-      </w:r>
-      <w:r>
-        <w:rPr>
-          <w:lang w:val="en-US"/>
-        </w:rPr>
-        <w:t>Exam30</w:t>
-      </w:r>
-      <w:r>
-        <w:t>, режим</w:t>
-      </w:r>
-      <w:r>
-        <w:t xml:space="preserve"> самостоятельной работы – </w:t>
-      </w:r>
-      <w:r>
-        <w:rPr>
-          <w:lang w:val="en-US"/>
-        </w:rPr>
-        <w:t>Stu30.</w:t>
-      </w:r>
-    </w:p>
-    <w:p>
-      <w:pPr>
-        <w:pStyle w:val="NoSpacing"/>
-      </w:pPr>
-      <w:r>
-        <w:t xml:space="preserve">Если задача решается во внешней среде, то оба режима обеспечиваются веб-сервисом в </w:t>
-      </w:r>
-      <w:r>
-        <w:rPr>
-          <w:lang w:val="en-US"/>
-        </w:rPr>
-        <w:t>Exam30.</w:t>
-      </w:r>
-    </w:p>
-    <w:p>
-      <w:pPr>
-        <w:pStyle w:val="NoSpacing"/>
-      </w:pPr>
-    </w:p>
-    <w:p>
-      <w:pPr>
-        <w:pStyle w:val="Heading2"/>
-      </w:pPr>
-      <w:r>
-        <w:t>Логирование</w:t>
-      </w:r>
-    </w:p>
-    <w:p>
-      <w:r>
-        <w:t xml:space="preserve">Логирование состоит в сохранении создаваемого кода каждые 5 сек в течение всего времени решения задачи. Лог накапливается порциями на клиенте и отсылается на сервер с каждой проверкой решения. Порцию лога можно отослать на сервер и без решения. </w:t>
-      </w:r>
-    </w:p>
-    <w:p>
-      <w:r>
         <w:t xml:space="preserve">Накопление лога происходит так, что сохраняется не очередная версия кода, разность между очередной и предыдущей версиями, т.е. в инкрементной форме. </w:t>
       </w:r>
     </w:p>
@@ -1672,7 +1677,6 @@
         </w:rPr>
       </w:pPr>
       <w:r>
-        <w:lastRenderedPageBreak/>
         <w:t xml:space="preserve">За накопление лога отвечает модуль </w:t>
       </w:r>
       <w:r>
@@ -2878,7 +2882,7 @@
     <w:lsdException w:name="Table Web 2" w:semiHidden="1" w:unhideWhenUsed="1"/>
     <w:lsdException w:name="Table Web 3" w:semiHidden="1" w:unhideWhenUsed="1"/>
     <w:lsdException w:name="Balloon Text" w:semiHidden="1" w:unhideWhenUsed="1"/>
-    <w:lsdException w:name="Table Grid" w:semiHidden="1" w:uiPriority="59" w:unhideWhenUsed="1"/>
+    <w:lsdException w:name="Table Grid" w:uiPriority="59"/>
     <w:lsdException w:name="Table Theme" w:semiHidden="1" w:unhideWhenUsed="1"/>
     <w:lsdException w:name="Placeholder Text" w:semiHidden="1"/>
     <w:lsdException w:name="No Spacing" w:uiPriority="1" w:qFormat="1"/>
